--- a/SRS_Updated_20Dec20/SRS_Updated_20Jan21/SRS_CSCTS_DOPO_v0.3.docx
+++ b/SRS_Updated_20Dec20/SRS_Updated_20Jan21/SRS_CSCTS_DOPO_v0.3.docx
@@ -54,15 +54,44 @@
         <w:t>P</w:t>
       </w:r>
       <w:r>
-        <w:t xml:space="preserve">repared by Satyanarayana Chelikani </w:t>
+        <w:t xml:space="preserve">repared by </w:t>
+      </w:r>
+      <w:proofErr w:type="spellStart"/>
+      <w:r>
+        <w:t>Satyanarayana</w:t>
+      </w:r>
+      <w:proofErr w:type="spellEnd"/>
+      <w:r>
+        <w:t xml:space="preserve"> </w:t>
+      </w:r>
+      <w:proofErr w:type="spellStart"/>
+      <w:r>
+        <w:t>Chelikani</w:t>
+      </w:r>
+      <w:proofErr w:type="spellEnd"/>
+      <w:r>
+        <w:t xml:space="preserve"> </w:t>
       </w:r>
     </w:p>
     <w:p>
       <w:pPr>
         <w:pStyle w:val="ByLine"/>
       </w:pPr>
-      <w:r>
-        <w:t>ELogic Square Analytics Pvt Limited</w:t>
+      <w:proofErr w:type="spellStart"/>
+      <w:r>
+        <w:t>ELogic</w:t>
+      </w:r>
+      <w:proofErr w:type="spellEnd"/>
+      <w:r>
+        <w:t xml:space="preserve"> Square Analytics </w:t>
+      </w:r>
+      <w:proofErr w:type="spellStart"/>
+      <w:r>
+        <w:t>Pvt</w:t>
+      </w:r>
+      <w:proofErr w:type="spellEnd"/>
+      <w:r>
+        <w:t xml:space="preserve"> Limited</w:t>
       </w:r>
     </w:p>
     <w:p>
@@ -2716,9 +2745,19 @@
             <w:pPr>
               <w:spacing w:before="40" w:after="40"/>
             </w:pPr>
+            <w:proofErr w:type="spellStart"/>
             <w:r>
-              <w:t>Satyanarayana Chelikani</w:t>
+              <w:t>Satyanarayana</w:t>
             </w:r>
+            <w:proofErr w:type="spellEnd"/>
+            <w:r>
+              <w:t xml:space="preserve"> </w:t>
+            </w:r>
+            <w:proofErr w:type="spellStart"/>
+            <w:r>
+              <w:t>Chelikani</w:t>
+            </w:r>
+            <w:proofErr w:type="spellEnd"/>
           </w:p>
         </w:tc>
         <w:tc>
@@ -2782,9 +2821,19 @@
             <w:pPr>
               <w:spacing w:before="40" w:after="40"/>
             </w:pPr>
+            <w:proofErr w:type="spellStart"/>
             <w:r>
-              <w:t>Satyanarayana Chelikani</w:t>
+              <w:t>Satyanarayana</w:t>
             </w:r>
+            <w:proofErr w:type="spellEnd"/>
+            <w:r>
+              <w:t xml:space="preserve"> </w:t>
+            </w:r>
+            <w:proofErr w:type="spellStart"/>
+            <w:r>
+              <w:t>Chelikani</w:t>
+            </w:r>
+            <w:proofErr w:type="spellEnd"/>
           </w:p>
         </w:tc>
         <w:tc>
@@ -3142,9 +3191,11 @@
             <w:pPr>
               <w:pStyle w:val="template"/>
             </w:pPr>
+            <w:proofErr w:type="spellStart"/>
             <w:r>
               <w:t>Hywa</w:t>
             </w:r>
+            <w:proofErr w:type="spellEnd"/>
           </w:p>
         </w:tc>
         <w:tc>
@@ -3184,8 +3235,13 @@
               <w:pStyle w:val="template"/>
             </w:pPr>
             <w:r>
-              <w:t>Stacker Reclaimer</w:t>
+              <w:t xml:space="preserve">Stacker </w:t>
             </w:r>
+            <w:proofErr w:type="spellStart"/>
+            <w:r>
+              <w:t>Reclaimer</w:t>
+            </w:r>
+            <w:proofErr w:type="spellEnd"/>
           </w:p>
         </w:tc>
       </w:tr>
@@ -3716,7 +3772,7 @@
         </w:numPr>
       </w:pPr>
       <w:r>
-        <w:t>Edit Stock Pile</w:t>
+        <w:t>Edit Transporter</w:t>
       </w:r>
       <w:r>
         <w:t xml:space="preserve"> </w:t>
@@ -5055,8 +5111,13 @@
         </w:numPr>
       </w:pPr>
       <w:r>
-        <w:t>CSCTS Web average page response should not be more than 5 secs</w:t>
-      </w:r>
+        <w:t xml:space="preserve">CSCTS Web average page response should not be more than 5 </w:t>
+      </w:r>
+      <w:proofErr w:type="spellStart"/>
+      <w:r>
+        <w:t>secs</w:t>
+      </w:r>
+      <w:proofErr w:type="spellEnd"/>
     </w:p>
     <w:p/>
     <w:p>
@@ -5318,7 +5379,7 @@
         <w:rPr>
           <w:noProof/>
         </w:rPr>
-        <w:t>5</w:t>
+        <w:t>7</w:t>
       </w:r>
     </w:fldSimple>
   </w:p>
@@ -7699,7 +7760,7 @@
 </file>
 
 <file path=customXml/itemProps1.xml><?xml version="1.0" encoding="utf-8"?>
-<ds:datastoreItem xmlns:ds="http://schemas.openxmlformats.org/officeDocument/2006/customXml" ds:itemID="{F25CC22E-9F35-4D03-B5C0-CFB4D8728827}">
+<ds:datastoreItem xmlns:ds="http://schemas.openxmlformats.org/officeDocument/2006/customXml" ds:itemID="{2799E098-CBD3-40B0-BBC2-B2AD531797C8}">
   <ds:schemaRefs>
     <ds:schemaRef ds:uri="http://schemas.openxmlformats.org/officeDocument/2006/bibliography"/>
   </ds:schemaRefs>
